--- a/Project Management/Team Knuth Meeting 7.docx
+++ b/Project Management/Team Knuth Meeting 7.docx
@@ -152,7 +152,7 @@
                 <w:color w:val="404040" w:themeColor="text1" w:themeTint="BF"/>
                 <w:sz w:val="24"/>
               </w:rPr>
-              <w:t>5</w:t>
+              <w:t>7</w:t>
             </w:r>
           </w:p>
         </w:tc>
@@ -300,7 +300,23 @@
                 <w:color w:val="404040" w:themeColor="text1" w:themeTint="BF"/>
                 <w:sz w:val="24"/>
               </w:rPr>
-              <w:t>11:00 – 13:00</w:t>
+              <w:t>11:00 – 1</w:t>
+            </w:r>
+            <w:r>
+              <w:rPr>
+                <w:rFonts w:cstheme="minorHAnsi"/>
+                <w:color w:val="404040" w:themeColor="text1" w:themeTint="BF"/>
+                <w:sz w:val="24"/>
+              </w:rPr>
+              <w:t>2</w:t>
+            </w:r>
+            <w:r>
+              <w:rPr>
+                <w:rFonts w:cstheme="minorHAnsi"/>
+                <w:color w:val="404040" w:themeColor="text1" w:themeTint="BF"/>
+                <w:sz w:val="24"/>
+              </w:rPr>
+              <w:t>:00</w:t>
             </w:r>
           </w:p>
         </w:tc>
@@ -397,7 +413,7 @@
                 <w:color w:val="404040" w:themeColor="text1" w:themeTint="BF"/>
                 <w:sz w:val="24"/>
               </w:rPr>
-              <w:t>2</w:t>
+              <w:t>03</w:t>
             </w:r>
             <w:r>
               <w:rPr>
@@ -405,7 +421,7 @@
                 <w:color w:val="404040" w:themeColor="text1" w:themeTint="BF"/>
                 <w:sz w:val="24"/>
               </w:rPr>
-              <w:t>9</w:t>
+              <w:t>/0</w:t>
             </w:r>
             <w:r>
               <w:rPr>
@@ -413,15 +429,7 @@
                 <w:color w:val="404040" w:themeColor="text1" w:themeTint="BF"/>
                 <w:sz w:val="24"/>
               </w:rPr>
-              <w:t>/0</w:t>
-            </w:r>
-            <w:r>
-              <w:rPr>
-                <w:rFonts w:cstheme="minorHAnsi"/>
-                <w:color w:val="404040" w:themeColor="text1" w:themeTint="BF"/>
-                <w:sz w:val="24"/>
-              </w:rPr>
-              <w:t>4</w:t>
+              <w:t>5</w:t>
             </w:r>
             <w:bookmarkStart w:id="0" w:name="_GoBack"/>
             <w:bookmarkEnd w:id="0"/>
@@ -629,7 +637,14 @@
                 <w:rFonts w:cstheme="minorHAnsi"/>
                 <w:sz w:val="28"/>
               </w:rPr>
-              <w:t>20</w:t>
+              <w:t>2</w:t>
+            </w:r>
+            <w:r>
+              <w:rPr>
+                <w:rFonts w:cstheme="minorHAnsi"/>
+                <w:sz w:val="28"/>
+              </w:rPr>
+              <w:t>0</w:t>
             </w:r>
           </w:p>
         </w:tc>
@@ -676,7 +691,14 @@
                 <w:rFonts w:cstheme="minorHAnsi"/>
                 <w:sz w:val="28"/>
               </w:rPr>
-              <w:t xml:space="preserve">The team felt this would be a good time to review each team members progress to ensure that everyone remained up to date and that everyone was still on track. </w:t>
+              <w:t>All team members should demonstrate their progress since the last meeting and discuss any issues they have.</w:t>
+            </w:r>
+            <w:r>
+              <w:rPr>
+                <w:rFonts w:cstheme="minorHAnsi"/>
+                <w:sz w:val="28"/>
+              </w:rPr>
+              <w:t xml:space="preserve"> </w:t>
             </w:r>
             <w:r>
               <w:rPr>
@@ -730,7 +752,52 @@
                 <w:rFonts w:cstheme="minorHAnsi"/>
                 <w:sz w:val="28"/>
               </w:rPr>
-              <w:t xml:space="preserve">Process is improving compared to recent weeks, however the Gantt chart should be updated as things such as the project development aspects and the UML Use Case Diagram are currently being updated. </w:t>
+              <w:t>Matthew Randle has created a user dashboard for when the user logs in</w:t>
+            </w:r>
+          </w:p>
+          <w:p>
+            <w:pPr>
+              <w:rPr>
+                <w:rFonts w:cstheme="minorHAnsi"/>
+                <w:sz w:val="28"/>
+              </w:rPr>
+            </w:pPr>
+            <w:r>
+              <w:rPr>
+                <w:rFonts w:cstheme="minorHAnsi"/>
+                <w:sz w:val="28"/>
+              </w:rPr>
+              <w:t>Matthew Pritchard has successfully created a table that sorts each task by different values</w:t>
+            </w:r>
+          </w:p>
+          <w:p>
+            <w:pPr>
+              <w:rPr>
+                <w:rFonts w:cstheme="minorHAnsi"/>
+                <w:sz w:val="28"/>
+              </w:rPr>
+            </w:pPr>
+            <w:r>
+              <w:rPr>
+                <w:rFonts w:cstheme="minorHAnsi"/>
+                <w:sz w:val="28"/>
+              </w:rPr>
+              <w:t>Ethan Roe has created a function to allow the user to suspend a job</w:t>
+            </w:r>
+          </w:p>
+          <w:p>
+            <w:pPr>
+              <w:rPr>
+                <w:rFonts w:cstheme="minorHAnsi"/>
+                <w:sz w:val="28"/>
+              </w:rPr>
+            </w:pPr>
+            <w:r>
+              <w:rPr>
+                <w:rFonts w:cstheme="minorHAnsi"/>
+                <w:sz w:val="28"/>
+              </w:rPr>
+              <w:t>Ryan Pickering has created a job card interface that allows the user to create, load and edit jobs</w:t>
             </w:r>
           </w:p>
         </w:tc>
@@ -791,7 +858,7 @@
                 <w:color w:val="FFFFFF" w:themeColor="background1"/>
                 <w:sz w:val="28"/>
               </w:rPr>
-              <w:t>User Interface Design Review</w:t>
+              <w:t>Continue Development</w:t>
             </w:r>
           </w:p>
         </w:tc>
@@ -852,14 +919,28 @@
                 <w:rFonts w:cstheme="minorHAnsi"/>
                 <w:sz w:val="28"/>
               </w:rPr>
-              <w:t>0 – 11:</w:t>
-            </w:r>
-            <w:r>
-              <w:rPr>
-                <w:rFonts w:cstheme="minorHAnsi"/>
-                <w:sz w:val="28"/>
-              </w:rPr>
-              <w:t>4</w:t>
+              <w:t>0 – 1</w:t>
+            </w:r>
+            <w:r>
+              <w:rPr>
+                <w:rFonts w:cstheme="minorHAnsi"/>
+                <w:sz w:val="28"/>
+              </w:rPr>
+              <w:t>1</w:t>
+            </w:r>
+            <w:r>
+              <w:rPr>
+                <w:rFonts w:cstheme="minorHAnsi"/>
+                <w:sz w:val="28"/>
+              </w:rPr>
+              <w:t>:</w:t>
+            </w:r>
+            <w:r>
+              <w:rPr>
+                <w:rFonts w:cstheme="minorHAnsi"/>
+                <w:sz w:val="28"/>
+              </w:rPr>
+              <w:t>5</w:t>
             </w:r>
             <w:r>
               <w:rPr>
@@ -920,30 +1001,14 @@
                 <w:rFonts w:cstheme="minorHAnsi"/>
                 <w:sz w:val="28"/>
               </w:rPr>
-              <w:t xml:space="preserve">Each team member should produce their </w:t>
-            </w:r>
-            <w:proofErr w:type="gramStart"/>
-            <w:r>
-              <w:rPr>
-                <w:rFonts w:cstheme="minorHAnsi"/>
-                <w:sz w:val="28"/>
-              </w:rPr>
-              <w:t>high level</w:t>
-            </w:r>
-            <w:proofErr w:type="gramEnd"/>
-            <w:r>
-              <w:rPr>
-                <w:rFonts w:cstheme="minorHAnsi"/>
-                <w:sz w:val="28"/>
-              </w:rPr>
-              <w:t xml:space="preserve"> </w:t>
-            </w:r>
-            <w:r>
-              <w:rPr>
-                <w:rFonts w:cstheme="minorHAnsi"/>
-                <w:sz w:val="28"/>
-              </w:rPr>
-              <w:t>user interface designs to be approved by the group.</w:t>
+              <w:t xml:space="preserve">Each team member should </w:t>
+            </w:r>
+            <w:r>
+              <w:rPr>
+                <w:rFonts w:cstheme="minorHAnsi"/>
+                <w:sz w:val="28"/>
+              </w:rPr>
+              <w:t>continue the development of the application, while consulting other members of the team when they come on any issues</w:t>
             </w:r>
           </w:p>
         </w:tc>
@@ -969,6 +1034,7 @@
                 <w:rFonts w:cstheme="minorHAnsi"/>
                 <w:sz w:val="28"/>
               </w:rPr>
+              <w:lastRenderedPageBreak/>
               <w:t>Conclusions</w:t>
             </w:r>
           </w:p>
@@ -990,7 +1056,7 @@
                 <w:rFonts w:cstheme="minorHAnsi"/>
                 <w:sz w:val="28"/>
               </w:rPr>
-              <w:t>The user interface designs were of high quality, and met the requirements needed for the project.</w:t>
+              <w:t>The team continued to produce further features the application.</w:t>
             </w:r>
             <w:r>
               <w:rPr>
@@ -998,6 +1064,67 @@
                 <w:sz w:val="28"/>
               </w:rPr>
               <w:t xml:space="preserve"> </w:t>
+            </w:r>
+          </w:p>
+        </w:tc>
+      </w:tr>
+    </w:tbl>
+    <w:p>
+      <w:pPr>
+        <w:rPr>
+          <w:rFonts w:cstheme="minorHAnsi"/>
+        </w:rPr>
+      </w:pPr>
+    </w:p>
+    <w:tbl>
+      <w:tblPr>
+        <w:tblStyle w:val="TableGrid"/>
+        <w:tblW w:w="12885" w:type="dxa"/>
+        <w:tblInd w:w="-3" w:type="dxa"/>
+        <w:tblBorders>
+          <w:top w:val="dashSmallGap" w:sz="6" w:space="0" w:color="0070C0"/>
+          <w:left w:val="dashSmallGap" w:sz="6" w:space="0" w:color="0070C0"/>
+          <w:bottom w:val="dashSmallGap" w:sz="6" w:space="0" w:color="0070C0"/>
+          <w:right w:val="dashSmallGap" w:sz="6" w:space="0" w:color="0070C0"/>
+          <w:insideH w:val="dashSmallGap" w:sz="6" w:space="0" w:color="0070C0"/>
+          <w:insideV w:val="dashSmallGap" w:sz="6" w:space="0" w:color="0070C0"/>
+        </w:tblBorders>
+        <w:tblLook w:val="04A0" w:firstRow="1" w:lastRow="0" w:firstColumn="1" w:lastColumn="0" w:noHBand="0" w:noVBand="1"/>
+      </w:tblPr>
+      <w:tblGrid>
+        <w:gridCol w:w="2263"/>
+        <w:gridCol w:w="10622"/>
+      </w:tblGrid>
+      <w:tr>
+        <w:trPr>
+          <w:trHeight w:val="296"/>
+        </w:trPr>
+        <w:tc>
+          <w:tcPr>
+            <w:tcW w:w="12885" w:type="dxa"/>
+            <w:gridSpan w:val="2"/>
+            <w:shd w:val="clear" w:color="auto" w:fill="7F7F7F" w:themeFill="text1" w:themeFillTint="80"/>
+          </w:tcPr>
+          <w:p>
+            <w:pPr>
+              <w:pStyle w:val="ListParagraph"/>
+              <w:numPr>
+                <w:ilvl w:val="0"/>
+                <w:numId w:val="3"/>
+              </w:numPr>
+              <w:rPr>
+                <w:rFonts w:cstheme="minorHAnsi"/>
+                <w:color w:val="FFFFFF" w:themeColor="background1"/>
+                <w:sz w:val="28"/>
+              </w:rPr>
+            </w:pPr>
+            <w:r>
+              <w:rPr>
+                <w:rFonts w:cstheme="minorHAnsi"/>
+                <w:color w:val="FFFFFF" w:themeColor="background1"/>
+                <w:sz w:val="28"/>
+              </w:rPr>
+              <w:t>Continue Development</w:t>
             </w:r>
           </w:p>
         </w:tc>
@@ -1008,31 +1135,85 @@
         </w:trPr>
         <w:tc>
           <w:tcPr>
-            <w:tcW w:w="12885" w:type="dxa"/>
-            <w:gridSpan w:val="2"/>
-            <w:shd w:val="clear" w:color="auto" w:fill="7F7F7F" w:themeFill="text1" w:themeFillTint="80"/>
-          </w:tcPr>
-          <w:p>
-            <w:pPr>
-              <w:pStyle w:val="ListParagraph"/>
-              <w:numPr>
-                <w:ilvl w:val="0"/>
-                <w:numId w:val="3"/>
-              </w:numPr>
-              <w:rPr>
-                <w:rFonts w:cstheme="minorHAnsi"/>
-                <w:color w:val="FFFFFF" w:themeColor="background1"/>
-                <w:sz w:val="28"/>
-              </w:rPr>
-            </w:pPr>
-            <w:r>
-              <w:rPr>
-                <w:rFonts w:cstheme="minorHAnsi"/>
-                <w:color w:val="FFFFFF" w:themeColor="background1"/>
-                <w:sz w:val="28"/>
-              </w:rPr>
-              <w:lastRenderedPageBreak/>
-              <w:t>Discuss how the User Interfaces will be created.</w:t>
+            <w:tcW w:w="2263" w:type="dxa"/>
+            <w:shd w:val="clear" w:color="auto" w:fill="auto"/>
+          </w:tcPr>
+          <w:p>
+            <w:pPr>
+              <w:rPr>
+                <w:rFonts w:cstheme="minorHAnsi"/>
+                <w:sz w:val="28"/>
+              </w:rPr>
+            </w:pPr>
+            <w:r>
+              <w:rPr>
+                <w:rFonts w:cstheme="minorHAnsi"/>
+                <w:sz w:val="28"/>
+              </w:rPr>
+              <w:t>Time Duration</w:t>
+            </w:r>
+          </w:p>
+        </w:tc>
+        <w:tc>
+          <w:tcPr>
+            <w:tcW w:w="10622" w:type="dxa"/>
+            <w:shd w:val="clear" w:color="auto" w:fill="auto"/>
+          </w:tcPr>
+          <w:p>
+            <w:pPr>
+              <w:rPr>
+                <w:rFonts w:cstheme="minorHAnsi"/>
+                <w:sz w:val="28"/>
+              </w:rPr>
+            </w:pPr>
+            <w:r>
+              <w:rPr>
+                <w:rFonts w:cstheme="minorHAnsi"/>
+                <w:sz w:val="28"/>
+              </w:rPr>
+              <w:t>11:</w:t>
+            </w:r>
+            <w:r>
+              <w:rPr>
+                <w:rFonts w:cstheme="minorHAnsi"/>
+                <w:sz w:val="28"/>
+              </w:rPr>
+              <w:t>50</w:t>
+            </w:r>
+            <w:r>
+              <w:rPr>
+                <w:rFonts w:cstheme="minorHAnsi"/>
+                <w:sz w:val="28"/>
+              </w:rPr>
+              <w:t xml:space="preserve"> – 1</w:t>
+            </w:r>
+            <w:r>
+              <w:rPr>
+                <w:rFonts w:cstheme="minorHAnsi"/>
+                <w:sz w:val="28"/>
+              </w:rPr>
+              <w:t>2</w:t>
+            </w:r>
+            <w:r>
+              <w:rPr>
+                <w:rFonts w:cstheme="minorHAnsi"/>
+                <w:sz w:val="28"/>
+              </w:rPr>
+              <w:t>:</w:t>
+            </w:r>
+            <w:r>
+              <w:rPr>
+                <w:rFonts w:cstheme="minorHAnsi"/>
+                <w:sz w:val="28"/>
+              </w:rPr>
+              <w:t>0</w:t>
+            </w:r>
+            <w:r>
+              <w:rPr>
+                <w:rFonts w:cstheme="minorHAnsi"/>
+                <w:sz w:val="28"/>
+              </w:rPr>
+              <w:t>0</w:t>
             </w:r>
           </w:p>
         </w:tc>
@@ -1058,7 +1239,7 @@
                 <w:rFonts w:cstheme="minorHAnsi"/>
                 <w:sz w:val="28"/>
               </w:rPr>
-              <w:t>Time Duration</w:t>
+              <w:t>Discussion</w:t>
             </w:r>
           </w:p>
         </w:tc>
@@ -1079,7 +1260,14 @@
                 <w:rFonts w:cstheme="minorHAnsi"/>
                 <w:sz w:val="28"/>
               </w:rPr>
-              <w:t>11:40 – 12:00</w:t>
+              <w:t xml:space="preserve"> </w:t>
+            </w:r>
+            <w:r>
+              <w:rPr>
+                <w:rFonts w:cstheme="minorHAnsi"/>
+                <w:sz w:val="28"/>
+              </w:rPr>
+              <w:t xml:space="preserve">Discuss any extra features that could be included in the application </w:t>
             </w:r>
           </w:p>
         </w:tc>
@@ -1105,7 +1293,7 @@
                 <w:rFonts w:cstheme="minorHAnsi"/>
                 <w:sz w:val="28"/>
               </w:rPr>
-              <w:t>Discussion</w:t>
+              <w:t>Conclusions</w:t>
             </w:r>
           </w:p>
         </w:tc>
@@ -1126,84 +1314,7 @@
                 <w:rFonts w:cstheme="minorHAnsi"/>
                 <w:sz w:val="28"/>
               </w:rPr>
-              <w:t>The group should discuss how they will transfer their designs into working interface applications that will be able to utilize the functionality they have created for their classes.</w:t>
-            </w:r>
-          </w:p>
-        </w:tc>
-      </w:tr>
-      <w:tr>
-        <w:trPr>
-          <w:trHeight w:val="296"/>
-        </w:trPr>
-        <w:tc>
-          <w:tcPr>
-            <w:tcW w:w="2263" w:type="dxa"/>
-            <w:shd w:val="clear" w:color="auto" w:fill="auto"/>
-          </w:tcPr>
-          <w:p>
-            <w:pPr>
-              <w:rPr>
-                <w:rFonts w:cstheme="minorHAnsi"/>
-                <w:sz w:val="28"/>
-              </w:rPr>
-            </w:pPr>
-            <w:r>
-              <w:rPr>
-                <w:rFonts w:cstheme="minorHAnsi"/>
-                <w:sz w:val="28"/>
-              </w:rPr>
-              <w:t>Conclusions</w:t>
-            </w:r>
-          </w:p>
-        </w:tc>
-        <w:tc>
-          <w:tcPr>
-            <w:tcW w:w="10622" w:type="dxa"/>
-            <w:shd w:val="clear" w:color="auto" w:fill="auto"/>
-          </w:tcPr>
-          <w:p>
-            <w:pPr>
-              <w:rPr>
-                <w:rFonts w:cstheme="minorHAnsi"/>
-                <w:sz w:val="28"/>
-              </w:rPr>
-            </w:pPr>
-            <w:r>
-              <w:rPr>
-                <w:rFonts w:cstheme="minorHAnsi"/>
-                <w:sz w:val="28"/>
-              </w:rPr>
-              <w:t>Ryan Pickering suggested using Java Swing to create the interfaces, using eclipses window builder interface.</w:t>
-            </w:r>
-          </w:p>
-          <w:p>
-            <w:pPr>
-              <w:rPr>
-                <w:rFonts w:cstheme="minorHAnsi"/>
-                <w:sz w:val="28"/>
-              </w:rPr>
-            </w:pPr>
-            <w:r>
-              <w:rPr>
-                <w:rFonts w:cstheme="minorHAnsi"/>
-                <w:sz w:val="28"/>
-              </w:rPr>
-              <w:t>Matthew Randle suggested JavaFX would be a good way to create the interfaces as it allows greater scalability.</w:t>
-            </w:r>
-          </w:p>
-          <w:p>
-            <w:pPr>
-              <w:rPr>
-                <w:rFonts w:cstheme="minorHAnsi"/>
-                <w:sz w:val="28"/>
-              </w:rPr>
-            </w:pPr>
-            <w:r>
-              <w:rPr>
-                <w:rFonts w:cstheme="minorHAnsi"/>
-                <w:sz w:val="28"/>
-              </w:rPr>
-              <w:t>The group decided that JavaFX would be the best platform to use due to its benefits it brings over alternative packages.</w:t>
+              <w:t>An export job card feature could be created to export the job card to a text document after it has been completed.</w:t>
             </w:r>
           </w:p>
         </w:tc>
@@ -1365,7 +1476,7 @@
                 <w:rFonts w:cstheme="minorHAnsi"/>
                 <w:sz w:val="28"/>
               </w:rPr>
-              <w:t>All team members</w:t>
+              <w:t>Ryan Pickering</w:t>
             </w:r>
           </w:p>
         </w:tc>
@@ -1392,16 +1503,8 @@
                 <w:rFonts w:cstheme="minorHAnsi"/>
                 <w:sz w:val="28"/>
               </w:rPr>
-              <w:t>Everyone should familiarize themselves with JavaFX and create a working user interface by the next team meeting.</w:t>
-            </w:r>
-          </w:p>
-          <w:p>
-            <w:pPr>
-              <w:rPr>
-                <w:rFonts w:cstheme="minorHAnsi"/>
-                <w:sz w:val="28"/>
-              </w:rPr>
-            </w:pPr>
+              <w:t>Create a function to export a job card to a text document</w:t>
+            </w:r>
           </w:p>
         </w:tc>
         <w:tc>
@@ -1427,7 +1530,7 @@
                 <w:rFonts w:cstheme="minorHAnsi"/>
                 <w:sz w:val="28"/>
               </w:rPr>
-              <w:t>05/02/19</w:t>
+              <w:t>14/05/2019</w:t>
             </w:r>
           </w:p>
         </w:tc>
@@ -1670,6 +1773,95 @@
     </w:lvl>
   </w:abstractNum>
   <w:abstractNum w:abstractNumId="1" w15:restartNumberingAfterBreak="0">
+    <w:nsid w:val="09290C29"/>
+    <w:multiLevelType w:val="hybridMultilevel"/>
+    <w:tmpl w:val="F4503742"/>
+    <w:lvl w:ilvl="0" w:tplc="0986BF0E">
+      <w:start w:val="1"/>
+      <w:numFmt w:val="decimal"/>
+      <w:lvlText w:val="%1."/>
+      <w:lvlJc w:val="left"/>
+      <w:pPr>
+        <w:ind w:left="1080" w:hanging="360"/>
+      </w:pPr>
+      <w:rPr>
+        <w:rFonts w:hint="default"/>
+      </w:rPr>
+    </w:lvl>
+    <w:lvl w:ilvl="1" w:tplc="08090019" w:tentative="1">
+      <w:start w:val="1"/>
+      <w:numFmt w:val="lowerLetter"/>
+      <w:lvlText w:val="%2."/>
+      <w:lvlJc w:val="left"/>
+      <w:pPr>
+        <w:ind w:left="1800" w:hanging="360"/>
+      </w:pPr>
+    </w:lvl>
+    <w:lvl w:ilvl="2" w:tplc="0809001B" w:tentative="1">
+      <w:start w:val="1"/>
+      <w:numFmt w:val="lowerRoman"/>
+      <w:lvlText w:val="%3."/>
+      <w:lvlJc w:val="right"/>
+      <w:pPr>
+        <w:ind w:left="2520" w:hanging="180"/>
+      </w:pPr>
+    </w:lvl>
+    <w:lvl w:ilvl="3" w:tplc="0809000F" w:tentative="1">
+      <w:start w:val="1"/>
+      <w:numFmt w:val="decimal"/>
+      <w:lvlText w:val="%4."/>
+      <w:lvlJc w:val="left"/>
+      <w:pPr>
+        <w:ind w:left="3240" w:hanging="360"/>
+      </w:pPr>
+    </w:lvl>
+    <w:lvl w:ilvl="4" w:tplc="08090019" w:tentative="1">
+      <w:start w:val="1"/>
+      <w:numFmt w:val="lowerLetter"/>
+      <w:lvlText w:val="%5."/>
+      <w:lvlJc w:val="left"/>
+      <w:pPr>
+        <w:ind w:left="3960" w:hanging="360"/>
+      </w:pPr>
+    </w:lvl>
+    <w:lvl w:ilvl="5" w:tplc="0809001B" w:tentative="1">
+      <w:start w:val="1"/>
+      <w:numFmt w:val="lowerRoman"/>
+      <w:lvlText w:val="%6."/>
+      <w:lvlJc w:val="right"/>
+      <w:pPr>
+        <w:ind w:left="4680" w:hanging="180"/>
+      </w:pPr>
+    </w:lvl>
+    <w:lvl w:ilvl="6" w:tplc="0809000F" w:tentative="1">
+      <w:start w:val="1"/>
+      <w:numFmt w:val="decimal"/>
+      <w:lvlText w:val="%7."/>
+      <w:lvlJc w:val="left"/>
+      <w:pPr>
+        <w:ind w:left="5400" w:hanging="360"/>
+      </w:pPr>
+    </w:lvl>
+    <w:lvl w:ilvl="7" w:tplc="08090019" w:tentative="1">
+      <w:start w:val="1"/>
+      <w:numFmt w:val="lowerLetter"/>
+      <w:lvlText w:val="%8."/>
+      <w:lvlJc w:val="left"/>
+      <w:pPr>
+        <w:ind w:left="6120" w:hanging="360"/>
+      </w:pPr>
+    </w:lvl>
+    <w:lvl w:ilvl="8" w:tplc="0809001B" w:tentative="1">
+      <w:start w:val="1"/>
+      <w:numFmt w:val="lowerRoman"/>
+      <w:lvlText w:val="%9."/>
+      <w:lvlJc w:val="right"/>
+      <w:pPr>
+        <w:ind w:left="6840" w:hanging="180"/>
+      </w:pPr>
+    </w:lvl>
+  </w:abstractNum>
+  <w:abstractNum w:abstractNumId="2" w15:restartNumberingAfterBreak="0">
     <w:nsid w:val="0DEB3318"/>
     <w:multiLevelType w:val="hybridMultilevel"/>
     <w:tmpl w:val="6D76BC3E"/>
@@ -1758,7 +1950,7 @@
       </w:pPr>
     </w:lvl>
   </w:abstractNum>
-  <w:abstractNum w:abstractNumId="2" w15:restartNumberingAfterBreak="0">
+  <w:abstractNum w:abstractNumId="3" w15:restartNumberingAfterBreak="0">
     <w:nsid w:val="1039199C"/>
     <w:multiLevelType w:val="hybridMultilevel"/>
     <w:tmpl w:val="F4503742"/>
@@ -1847,7 +2039,7 @@
       </w:pPr>
     </w:lvl>
   </w:abstractNum>
-  <w:abstractNum w:abstractNumId="3" w15:restartNumberingAfterBreak="0">
+  <w:abstractNum w:abstractNumId="4" w15:restartNumberingAfterBreak="0">
     <w:nsid w:val="110C3470"/>
     <w:multiLevelType w:val="hybridMultilevel"/>
     <w:tmpl w:val="F4503742"/>
@@ -1936,7 +2128,7 @@
       </w:pPr>
     </w:lvl>
   </w:abstractNum>
-  <w:abstractNum w:abstractNumId="4" w15:restartNumberingAfterBreak="0">
+  <w:abstractNum w:abstractNumId="5" w15:restartNumberingAfterBreak="0">
     <w:nsid w:val="15C447B1"/>
     <w:multiLevelType w:val="hybridMultilevel"/>
     <w:tmpl w:val="F4503742"/>
@@ -2025,7 +2217,7 @@
       </w:pPr>
     </w:lvl>
   </w:abstractNum>
-  <w:abstractNum w:abstractNumId="5" w15:restartNumberingAfterBreak="0">
+  <w:abstractNum w:abstractNumId="6" w15:restartNumberingAfterBreak="0">
     <w:nsid w:val="1E4459B0"/>
     <w:multiLevelType w:val="hybridMultilevel"/>
     <w:tmpl w:val="F4503742"/>
@@ -2114,7 +2306,7 @@
       </w:pPr>
     </w:lvl>
   </w:abstractNum>
-  <w:abstractNum w:abstractNumId="6" w15:restartNumberingAfterBreak="0">
+  <w:abstractNum w:abstractNumId="7" w15:restartNumberingAfterBreak="0">
     <w:nsid w:val="1EFB2E0C"/>
     <w:multiLevelType w:val="hybridMultilevel"/>
     <w:tmpl w:val="F4503742"/>
@@ -2203,7 +2395,7 @@
       </w:pPr>
     </w:lvl>
   </w:abstractNum>
-  <w:abstractNum w:abstractNumId="7" w15:restartNumberingAfterBreak="0">
+  <w:abstractNum w:abstractNumId="8" w15:restartNumberingAfterBreak="0">
     <w:nsid w:val="2C9E5613"/>
     <w:multiLevelType w:val="hybridMultilevel"/>
     <w:tmpl w:val="F4503742"/>
@@ -2292,7 +2484,7 @@
       </w:pPr>
     </w:lvl>
   </w:abstractNum>
-  <w:abstractNum w:abstractNumId="8" w15:restartNumberingAfterBreak="0">
+  <w:abstractNum w:abstractNumId="9" w15:restartNumberingAfterBreak="0">
     <w:nsid w:val="33993433"/>
     <w:multiLevelType w:val="hybridMultilevel"/>
     <w:tmpl w:val="F4503742"/>
@@ -2381,7 +2573,7 @@
       </w:pPr>
     </w:lvl>
   </w:abstractNum>
-  <w:abstractNum w:abstractNumId="9" w15:restartNumberingAfterBreak="0">
+  <w:abstractNum w:abstractNumId="10" w15:restartNumberingAfterBreak="0">
     <w:nsid w:val="370159D7"/>
     <w:multiLevelType w:val="hybridMultilevel"/>
     <w:tmpl w:val="F4503742"/>
@@ -2470,7 +2662,7 @@
       </w:pPr>
     </w:lvl>
   </w:abstractNum>
-  <w:abstractNum w:abstractNumId="10" w15:restartNumberingAfterBreak="0">
+  <w:abstractNum w:abstractNumId="11" w15:restartNumberingAfterBreak="0">
     <w:nsid w:val="426733C4"/>
     <w:multiLevelType w:val="hybridMultilevel"/>
     <w:tmpl w:val="A6966786"/>
@@ -2559,7 +2751,7 @@
       </w:pPr>
     </w:lvl>
   </w:abstractNum>
-  <w:abstractNum w:abstractNumId="11" w15:restartNumberingAfterBreak="0">
+  <w:abstractNum w:abstractNumId="12" w15:restartNumberingAfterBreak="0">
     <w:nsid w:val="43F42B25"/>
     <w:multiLevelType w:val="hybridMultilevel"/>
     <w:tmpl w:val="83E8F280"/>
@@ -2648,7 +2840,7 @@
       </w:pPr>
     </w:lvl>
   </w:abstractNum>
-  <w:abstractNum w:abstractNumId="12" w15:restartNumberingAfterBreak="0">
+  <w:abstractNum w:abstractNumId="13" w15:restartNumberingAfterBreak="0">
     <w:nsid w:val="463A6C09"/>
     <w:multiLevelType w:val="hybridMultilevel"/>
     <w:tmpl w:val="F4503742"/>
@@ -2737,7 +2929,7 @@
       </w:pPr>
     </w:lvl>
   </w:abstractNum>
-  <w:abstractNum w:abstractNumId="13" w15:restartNumberingAfterBreak="0">
+  <w:abstractNum w:abstractNumId="14" w15:restartNumberingAfterBreak="0">
     <w:nsid w:val="5BF751ED"/>
     <w:multiLevelType w:val="hybridMultilevel"/>
     <w:tmpl w:val="F4503742"/>
@@ -2826,7 +3018,7 @@
       </w:pPr>
     </w:lvl>
   </w:abstractNum>
-  <w:abstractNum w:abstractNumId="14" w15:restartNumberingAfterBreak="0">
+  <w:abstractNum w:abstractNumId="15" w15:restartNumberingAfterBreak="0">
     <w:nsid w:val="65356192"/>
     <w:multiLevelType w:val="hybridMultilevel"/>
     <w:tmpl w:val="F4503742"/>
@@ -2915,7 +3107,7 @@
       </w:pPr>
     </w:lvl>
   </w:abstractNum>
-  <w:abstractNum w:abstractNumId="15" w15:restartNumberingAfterBreak="0">
+  <w:abstractNum w:abstractNumId="16" w15:restartNumberingAfterBreak="0">
     <w:nsid w:val="6E41777C"/>
     <w:multiLevelType w:val="hybridMultilevel"/>
     <w:tmpl w:val="F4503742"/>
@@ -3004,7 +3196,7 @@
       </w:pPr>
     </w:lvl>
   </w:abstractNum>
-  <w:abstractNum w:abstractNumId="16" w15:restartNumberingAfterBreak="0">
+  <w:abstractNum w:abstractNumId="17" w15:restartNumberingAfterBreak="0">
     <w:nsid w:val="7C466648"/>
     <w:multiLevelType w:val="hybridMultilevel"/>
     <w:tmpl w:val="2BA23EDC"/>
@@ -3118,55 +3310,58 @@
     </w:lvl>
   </w:abstractNum>
   <w:num w:numId="1">
+    <w:abstractNumId w:val="17"/>
+  </w:num>
+  <w:num w:numId="2">
+    <w:abstractNumId w:val="11"/>
+  </w:num>
+  <w:num w:numId="3">
+    <w:abstractNumId w:val="15"/>
+  </w:num>
+  <w:num w:numId="4">
+    <w:abstractNumId w:val="5"/>
+  </w:num>
+  <w:num w:numId="5">
+    <w:abstractNumId w:val="7"/>
+  </w:num>
+  <w:num w:numId="6">
+    <w:abstractNumId w:val="14"/>
+  </w:num>
+  <w:num w:numId="7">
+    <w:abstractNumId w:val="9"/>
+  </w:num>
+  <w:num w:numId="8">
+    <w:abstractNumId w:val="8"/>
+  </w:num>
+  <w:num w:numId="9">
+    <w:abstractNumId w:val="2"/>
+  </w:num>
+  <w:num w:numId="10">
+    <w:abstractNumId w:val="12"/>
+  </w:num>
+  <w:num w:numId="11">
+    <w:abstractNumId w:val="13"/>
+  </w:num>
+  <w:num w:numId="12">
     <w:abstractNumId w:val="16"/>
   </w:num>
-  <w:num w:numId="2">
+  <w:num w:numId="13">
     <w:abstractNumId w:val="10"/>
-  </w:num>
-  <w:num w:numId="3">
-    <w:abstractNumId w:val="14"/>
-  </w:num>
-  <w:num w:numId="4">
-    <w:abstractNumId w:val="4"/>
-  </w:num>
-  <w:num w:numId="5">
-    <w:abstractNumId w:val="6"/>
-  </w:num>
-  <w:num w:numId="6">
-    <w:abstractNumId w:val="13"/>
-  </w:num>
-  <w:num w:numId="7">
-    <w:abstractNumId w:val="8"/>
-  </w:num>
-  <w:num w:numId="8">
-    <w:abstractNumId w:val="7"/>
-  </w:num>
-  <w:num w:numId="9">
-    <w:abstractNumId w:val="1"/>
-  </w:num>
-  <w:num w:numId="10">
-    <w:abstractNumId w:val="11"/>
-  </w:num>
-  <w:num w:numId="11">
-    <w:abstractNumId w:val="12"/>
-  </w:num>
-  <w:num w:numId="12">
-    <w:abstractNumId w:val="15"/>
-  </w:num>
-  <w:num w:numId="13">
-    <w:abstractNumId w:val="9"/>
   </w:num>
   <w:num w:numId="14">
     <w:abstractNumId w:val="0"/>
   </w:num>
   <w:num w:numId="15">
-    <w:abstractNumId w:val="2"/>
+    <w:abstractNumId w:val="3"/>
   </w:num>
   <w:num w:numId="16">
-    <w:abstractNumId w:val="3"/>
+    <w:abstractNumId w:val="4"/>
   </w:num>
   <w:num w:numId="17">
-    <w:abstractNumId w:val="5"/>
+    <w:abstractNumId w:val="6"/>
+  </w:num>
+  <w:num w:numId="18">
+    <w:abstractNumId w:val="1"/>
   </w:num>
 </w:numbering>
 </file>
@@ -3294,6 +3489,7 @@
     <w:lsdException w:name="HTML Sample" w:semiHidden="1" w:unhideWhenUsed="1"/>
     <w:lsdException w:name="HTML Typewriter" w:semiHidden="1" w:unhideWhenUsed="1"/>
     <w:lsdException w:name="HTML Variable" w:semiHidden="1" w:unhideWhenUsed="1"/>
+    <w:lsdException w:name="Normal Table" w:semiHidden="1" w:unhideWhenUsed="1"/>
     <w:lsdException w:name="annotation subject" w:semiHidden="1" w:unhideWhenUsed="1"/>
     <w:lsdException w:name="No List" w:semiHidden="1" w:unhideWhenUsed="1"/>
     <w:lsdException w:name="Outline List 1" w:semiHidden="1" w:unhideWhenUsed="1"/>
@@ -3340,8 +3536,10 @@
     <w:lsdException w:name="Table Subtle 2" w:semiHidden="1" w:unhideWhenUsed="1"/>
     <w:lsdException w:name="Table Web 1" w:semiHidden="1" w:unhideWhenUsed="1"/>
     <w:lsdException w:name="Table Web 2" w:semiHidden="1" w:unhideWhenUsed="1"/>
+    <w:lsdException w:name="Table Web 3" w:semiHidden="1" w:unhideWhenUsed="1"/>
     <w:lsdException w:name="Balloon Text" w:semiHidden="1" w:unhideWhenUsed="1"/>
     <w:lsdException w:name="Table Grid" w:uiPriority="59"/>
+    <w:lsdException w:name="Table Theme" w:semiHidden="1" w:unhideWhenUsed="1"/>
     <w:lsdException w:name="Placeholder Text" w:semiHidden="1"/>
     <w:lsdException w:name="No Spacing" w:uiPriority="1" w:qFormat="1"/>
     <w:lsdException w:name="Light Shading" w:uiPriority="60"/>
@@ -3991,7 +4189,7 @@
 </file>
 
 <file path=customXml/itemProps1.xml><?xml version="1.0" encoding="utf-8"?>
-<ds:datastoreItem xmlns:ds="http://schemas.openxmlformats.org/officeDocument/2006/customXml" ds:itemID="{463C3491-05D5-4678-B79E-EF1860AA2216}">
+<ds:datastoreItem xmlns:ds="http://schemas.openxmlformats.org/officeDocument/2006/customXml" ds:itemID="{30D130A1-BD0E-4437-965D-45E7EBFC1352}">
   <ds:schemaRefs>
     <ds:schemaRef ds:uri="http://schemas.openxmlformats.org/officeDocument/2006/bibliography"/>
   </ds:schemaRefs>
